--- a/飞机大战实验报告.docx
+++ b/飞机大战实验报告.docx
@@ -851,6 +851,27 @@
           <w:szCs w:val="28"/>
         </w:rPr>
       </w:pPr>
+      <w:r>
+        <w:t>本实验旨在基于</w:t>
+      </w:r>
+      <w:r>
+        <w:t xml:space="preserve"> C++ </w:t>
+      </w:r>
+      <w:r>
+        <w:t>语言和</w:t>
+      </w:r>
+      <w:r>
+        <w:t xml:space="preserve"> EasyX </w:t>
+      </w:r>
+      <w:r>
+        <w:t>图形库，实现一个基础的</w:t>
+      </w:r>
+      <w:r>
+        <w:t xml:space="preserve"> 2D </w:t>
+      </w:r>
+      <w:r>
+        <w:t>飞机大战小游戏。通过项目实践，掌握图形界面的初始化、图像加载与绘制、键盘控制、碰撞检测、动画处理等基本图形编程技能，提升综合编程能力。</w:t>
+      </w:r>
     </w:p>
     <w:p>
       <w:pPr>
@@ -921,6 +942,229 @@
     </w:p>
     <w:p>
       <w:pPr>
+        <w:pStyle w:val="ad"/>
+      </w:pPr>
+      <w:r>
+        <w:rPr>
+          <w:szCs w:val="28"/>
+        </w:rPr>
+        <w:t>1.</w:t>
+      </w:r>
+      <w:r>
+        <w:rPr>
+          <w:rStyle w:val="ab"/>
+        </w:rPr>
+        <w:t>资源加载</w:t>
+      </w:r>
+      <w:r>
+        <w:br/>
+        <w:t xml:space="preserve">使用 </w:t>
+      </w:r>
+      <w:r>
+        <w:rPr>
+          <w:rStyle w:val="HTML"/>
+        </w:rPr>
+        <w:t>loadimage()</w:t>
+      </w:r>
+      <w:r>
+        <w:t xml:space="preserve"> 函数加载玩家飞机、敌机、子弹、背景等素材图片。</w:t>
+      </w:r>
+    </w:p>
+    <w:p>
+      <w:pPr>
+        <w:pStyle w:val="ad"/>
+      </w:pPr>
+      <w:r>
+        <w:rPr>
+          <w:rFonts w:hAnsi="Symbol"/>
+        </w:rPr>
+        <w:lastRenderedPageBreak/>
+        <w:t>2.</w:t>
+      </w:r>
+      <w:r>
+        <w:rPr>
+          <w:rStyle w:val="ab"/>
+        </w:rPr>
+        <w:t>数据结构设计</w:t>
+      </w:r>
+      <w:r>
+        <w:br/>
+        <w:t>创建结构体存储飞机、敌机、子弹等对象的坐标、速度、是否存活状态等信息。</w:t>
+      </w:r>
+    </w:p>
+    <w:p>
+      <w:pPr>
+        <w:pStyle w:val="ad"/>
+      </w:pPr>
+      <w:r>
+        <w:rPr>
+          <w:rFonts w:hAnsi="Symbol"/>
+        </w:rPr>
+        <w:t>3.</w:t>
+      </w:r>
+      <w:r>
+        <w:rPr>
+          <w:rStyle w:val="ab"/>
+        </w:rPr>
+        <w:t>游戏初始化函数 init()</w:t>
+      </w:r>
+      <w:r>
+        <w:br/>
+        <w:t>初始化游戏状态，包括重置分数、玩家位置、敌机和子弹状态等。</w:t>
+      </w:r>
+    </w:p>
+    <w:p>
+      <w:pPr>
+        <w:pStyle w:val="ad"/>
+      </w:pPr>
+      <w:r>
+        <w:rPr>
+          <w:rFonts w:hAnsi="Symbol"/>
+        </w:rPr>
+        <w:t>4.</w:t>
+      </w:r>
+      <w:r>
+        <w:rPr>
+          <w:rStyle w:val="ab"/>
+        </w:rPr>
+        <w:t>主循环编写</w:t>
+      </w:r>
+      <w:r>
+        <w:br/>
+        <w:t xml:space="preserve">使用 </w:t>
+      </w:r>
+      <w:r>
+        <w:rPr>
+          <w:rStyle w:val="HTML"/>
+        </w:rPr>
+        <w:t>while (true)</w:t>
+      </w:r>
+      <w:r>
+        <w:t xml:space="preserve"> 循环作为游戏主循环，进行游戏状态更新和绘图刷新。</w:t>
+      </w:r>
+    </w:p>
+    <w:p>
+      <w:pPr>
+        <w:pStyle w:val="ad"/>
+      </w:pPr>
+      <w:r>
+        <w:t>5.</w:t>
+      </w:r>
+      <w:r>
+        <w:rPr>
+          <w:rStyle w:val="ab"/>
+        </w:rPr>
+        <w:t>玩家操作控制</w:t>
+      </w:r>
+      <w:r>
+        <w:br/>
+        <w:t xml:space="preserve">使用 </w:t>
+      </w:r>
+      <w:r>
+        <w:rPr>
+          <w:rStyle w:val="HTML"/>
+        </w:rPr>
+        <w:t>GetAsyncKeyState()</w:t>
+      </w:r>
+      <w:r>
+        <w:t xml:space="preserve"> 实现方向键移动和空格发射子弹功能。</w:t>
+      </w:r>
+    </w:p>
+    <w:p>
+      <w:pPr>
+        <w:pStyle w:val="ad"/>
+      </w:pPr>
+      <w:r>
+        <w:rPr>
+          <w:rFonts w:hAnsi="Symbol"/>
+        </w:rPr>
+        <w:t>6.</w:t>
+      </w:r>
+      <w:r>
+        <w:rPr>
+          <w:rStyle w:val="ab"/>
+        </w:rPr>
+        <w:t>敌人生成与移动</w:t>
+      </w:r>
+      <w:r>
+        <w:br/>
+        <w:t>控制敌机定时刷新、移动方向，并发射子弹。</w:t>
+      </w:r>
+    </w:p>
+    <w:p>
+      <w:pPr>
+        <w:pStyle w:val="ad"/>
+      </w:pPr>
+      <w:r>
+        <w:rPr>
+          <w:rFonts w:hAnsi="Symbol"/>
+        </w:rPr>
+        <w:t>7.</w:t>
+      </w:r>
+      <w:r>
+        <w:rPr>
+          <w:rStyle w:val="ab"/>
+        </w:rPr>
+        <w:t>碰撞检测与判定</w:t>
+      </w:r>
+      <w:r>
+        <w:br/>
+        <w:t>编写判断子弹是否击中敌机、玩家是否被敌机子弹击中的逻辑。</w:t>
+      </w:r>
+    </w:p>
+    <w:p>
+      <w:pPr>
+        <w:pStyle w:val="ad"/>
+      </w:pPr>
+      <w:r>
+        <w:rPr>
+          <w:rFonts w:hAnsi="Symbol"/>
+        </w:rPr>
+        <w:t>8.</w:t>
+      </w:r>
+      <w:r>
+        <w:rPr>
+          <w:rStyle w:val="ab"/>
+        </w:rPr>
+        <w:t>分数与生命系统</w:t>
+      </w:r>
+      <w:r>
+        <w:br/>
+        <w:t>玩家击中敌机加分，被击中减生命，生命归零则游戏结束。</w:t>
+      </w:r>
+    </w:p>
+    <w:p>
+      <w:pPr>
+        <w:pStyle w:val="ad"/>
+      </w:pPr>
+      <w:r>
+        <w:rPr>
+          <w:rFonts w:hAnsi="Symbol"/>
+        </w:rPr>
+        <w:t>9.</w:t>
+      </w:r>
+      <w:r>
+        <w:rPr>
+          <w:rStyle w:val="ab"/>
+        </w:rPr>
+        <w:t>状态管理与重开机制</w:t>
+      </w:r>
+      <w:r>
+        <w:br/>
+        <w:t xml:space="preserve">使用 </w:t>
+      </w:r>
+      <w:r>
+        <w:rPr>
+          <w:rStyle w:val="HTML"/>
+        </w:rPr>
+        <w:t>gameState</w:t>
+      </w:r>
+      <w:r>
+        <w:t xml:space="preserve"> 管理开始、暂停、游戏结束状态，按 Enter 重新开始游戏。</w:t>
+      </w:r>
+    </w:p>
+    <w:p>
+      <w:pPr>
         <w:spacing w:line="360" w:lineRule="auto"/>
         <w:rPr>
           <w:sz w:val="24"/>
@@ -1053,29 +1297,29 @@
           <w:sz w:val="24"/>
           <w:szCs w:val="28"/>
         </w:rPr>
+        <w:t>运行截图</w:t>
+      </w:r>
+      <w:r>
+        <w:rPr>
+          <w:sz w:val="24"/>
+          <w:szCs w:val="28"/>
+        </w:rPr>
+        <w:t>1</w:t>
+      </w:r>
+    </w:p>
+    <w:p>
+      <w:pPr>
+        <w:spacing w:line="360" w:lineRule="auto"/>
+        <w:rPr>
+          <w:sz w:val="24"/>
+          <w:szCs w:val="28"/>
+        </w:rPr>
+      </w:pPr>
+      <w:r>
+        <w:rPr>
+          <w:noProof/>
+        </w:rPr>
         <w:lastRenderedPageBreak/>
-        <w:t>运行截图</w:t>
-      </w:r>
-      <w:r>
-        <w:rPr>
-          <w:sz w:val="24"/>
-          <w:szCs w:val="28"/>
-        </w:rPr>
-        <w:t>1</w:t>
-      </w:r>
-    </w:p>
-    <w:p>
-      <w:pPr>
-        <w:spacing w:line="360" w:lineRule="auto"/>
-        <w:rPr>
-          <w:sz w:val="24"/>
-          <w:szCs w:val="28"/>
-        </w:rPr>
-      </w:pPr>
-      <w:r>
-        <w:rPr>
-          <w:noProof/>
-        </w:rPr>
         <w:drawing>
           <wp:inline distT="0" distB="0" distL="0" distR="0" wp14:anchorId="0D994A7D" wp14:editId="4A2D9651">
             <wp:extent cx="5274310" cy="4676140"/>
@@ -1165,6 +1409,14 @@
           <w:szCs w:val="28"/>
         </w:rPr>
       </w:pPr>
+      <w:r>
+        <w:rPr>
+          <w:rFonts w:hint="eastAsia"/>
+          <w:sz w:val="24"/>
+          <w:szCs w:val="28"/>
+        </w:rPr>
+        <w:t>开始界面，暂停界面，结束总结界面的实现</w:t>
+      </w:r>
     </w:p>
     <w:p>
       <w:pPr>
@@ -1216,6 +1468,47 @@
           <w:szCs w:val="28"/>
         </w:rPr>
       </w:pPr>
+      <w:r>
+        <w:rPr>
+          <w:noProof/>
+        </w:rPr>
+        <w:lastRenderedPageBreak/>
+        <w:drawing>
+          <wp:inline distT="0" distB="0" distL="0" distR="0" wp14:anchorId="506C11BA" wp14:editId="68969C7D">
+            <wp:extent cx="5274310" cy="3017520"/>
+            <wp:effectExtent l="0" t="0" r="2540" b="0"/>
+            <wp:docPr id="2" name="图片 2"/>
+            <wp:cNvGraphicFramePr>
+              <a:graphicFrameLocks xmlns:a="http://schemas.openxmlformats.org/drawingml/2006/main" noChangeAspect="1"/>
+            </wp:cNvGraphicFramePr>
+            <a:graphic xmlns:a="http://schemas.openxmlformats.org/drawingml/2006/main">
+              <a:graphicData uri="http://schemas.openxmlformats.org/drawingml/2006/picture">
+                <pic:pic xmlns:pic="http://schemas.openxmlformats.org/drawingml/2006/picture">
+                  <pic:nvPicPr>
+                    <pic:cNvPr id="1" name=""/>
+                    <pic:cNvPicPr/>
+                  </pic:nvPicPr>
+                  <pic:blipFill>
+                    <a:blip r:embed="rId9"/>
+                    <a:stretch>
+                      <a:fillRect/>
+                    </a:stretch>
+                  </pic:blipFill>
+                  <pic:spPr>
+                    <a:xfrm>
+                      <a:off x="0" y="0"/>
+                      <a:ext cx="5274310" cy="3017520"/>
+                    </a:xfrm>
+                    <a:prstGeom prst="rect">
+                      <a:avLst/>
+                    </a:prstGeom>
+                  </pic:spPr>
+                </pic:pic>
+              </a:graphicData>
+            </a:graphic>
+          </wp:inline>
+        </w:drawing>
+      </w:r>
     </w:p>
     <w:p>
       <w:pPr>
@@ -1265,6 +1558,128 @@
     </w:p>
     <w:p>
       <w:pPr>
+        <w:pStyle w:val="ad"/>
+        <w:shd w:val="clear" w:color="auto" w:fill="FFFFFF"/>
+        <w:rPr>
+          <w:rFonts w:ascii="Segoe UI" w:hAnsi="Segoe UI" w:cs="Segoe UI"/>
+          <w:color w:val="0D0D0D"/>
+        </w:rPr>
+      </w:pPr>
+      <w:r>
+        <w:rPr>
+          <w:rFonts w:ascii="Segoe UI" w:hAnsi="Segoe UI" w:cs="Segoe UI"/>
+          <w:color w:val="0D0D0D"/>
+        </w:rPr>
+        <w:t>通过本次实验，我初步掌握了如何使用</w:t>
+      </w:r>
+      <w:r>
+        <w:rPr>
+          <w:rFonts w:ascii="Segoe UI" w:hAnsi="Segoe UI" w:cs="Segoe UI"/>
+          <w:color w:val="0D0D0D"/>
+        </w:rPr>
+        <w:t xml:space="preserve"> EasyX </w:t>
+      </w:r>
+      <w:r>
+        <w:rPr>
+          <w:rFonts w:ascii="Segoe UI" w:hAnsi="Segoe UI" w:cs="Segoe UI"/>
+          <w:color w:val="0D0D0D"/>
+        </w:rPr>
+        <w:t>图形库进行</w:t>
+      </w:r>
+      <w:r>
+        <w:rPr>
+          <w:rFonts w:ascii="Segoe UI" w:hAnsi="Segoe UI" w:cs="Segoe UI"/>
+          <w:color w:val="0D0D0D"/>
+        </w:rPr>
+        <w:t xml:space="preserve"> 2D </w:t>
+      </w:r>
+      <w:r>
+        <w:rPr>
+          <w:rFonts w:ascii="Segoe UI" w:hAnsi="Segoe UI" w:cs="Segoe UI"/>
+          <w:color w:val="0D0D0D"/>
+        </w:rPr>
+        <w:t>游戏开发，体会到面向过程编程中资源管理、状态切换、图形绘制、用户交互等核心环节的重要性。虽然过程中遇到了一些困难（如碰撞检测和状态初始化），但在逐步调试和拆解问题后成功解决，增强了我的动手能力和编程信心。</w:t>
+      </w:r>
+    </w:p>
+    <w:p>
+      <w:pPr>
+        <w:pStyle w:val="ad"/>
+        <w:shd w:val="clear" w:color="auto" w:fill="FFFFFF"/>
+        <w:spacing w:before="0" w:after="0"/>
+        <w:rPr>
+          <w:rFonts w:ascii="Segoe UI" w:hAnsi="Segoe UI" w:cs="Segoe UI"/>
+          <w:color w:val="0D0D0D"/>
+        </w:rPr>
+      </w:pPr>
+      <w:r>
+        <w:rPr>
+          <w:rFonts w:ascii="Segoe UI" w:hAnsi="Segoe UI" w:cs="Segoe UI"/>
+          <w:color w:val="0D0D0D"/>
+        </w:rPr>
+        <w:t>我意识到代码结构的清晰与模块化（如</w:t>
+      </w:r>
+      <w:r>
+        <w:rPr>
+          <w:rFonts w:ascii="Segoe UI" w:hAnsi="Segoe UI" w:cs="Segoe UI"/>
+          <w:color w:val="0D0D0D"/>
+        </w:rPr>
+        <w:t> </w:t>
+      </w:r>
+      <w:r>
+        <w:rPr>
+          <w:rStyle w:val="HTML"/>
+          <w:color w:val="0D0D0D"/>
+          <w:sz w:val="21"/>
+          <w:szCs w:val="21"/>
+          <w:shd w:val="clear" w:color="auto" w:fill="ECECEC"/>
+        </w:rPr>
+        <w:t>init()</w:t>
+      </w:r>
+      <w:r>
+        <w:rPr>
+          <w:rFonts w:ascii="Segoe UI" w:hAnsi="Segoe UI" w:cs="Segoe UI"/>
+          <w:color w:val="0D0D0D"/>
+        </w:rPr>
+        <w:t>、</w:t>
+      </w:r>
+      <w:r>
+        <w:rPr>
+          <w:rStyle w:val="HTML"/>
+          <w:rFonts w:hint="eastAsia"/>
+          <w:color w:val="0D0D0D"/>
+          <w:sz w:val="21"/>
+          <w:szCs w:val="21"/>
+          <w:shd w:val="clear" w:color="auto" w:fill="ECECEC"/>
+        </w:rPr>
+        <w:t>loadresource</w:t>
+      </w:r>
+      <w:r>
+        <w:rPr>
+          <w:rFonts w:ascii="Segoe UI" w:hAnsi="Segoe UI" w:cs="Segoe UI"/>
+          <w:color w:val="0D0D0D"/>
+        </w:rPr>
+        <w:t>函数的拆分）对于后期维护和功能拓展非常重要，也更加明确了我对前端视觉开发方向的兴趣。</w:t>
+      </w:r>
+    </w:p>
+    <w:p>
+      <w:pPr>
+        <w:pStyle w:val="ad"/>
+        <w:shd w:val="clear" w:color="auto" w:fill="FFFFFF"/>
+        <w:rPr>
+          <w:rFonts w:ascii="Segoe UI" w:hAnsi="Segoe UI" w:cs="Segoe UI"/>
+          <w:color w:val="0D0D0D"/>
+        </w:rPr>
+      </w:pPr>
+      <w:r>
+        <w:rPr>
+          <w:rFonts w:ascii="Segoe UI" w:hAnsi="Segoe UI" w:cs="Segoe UI"/>
+          <w:color w:val="0D0D0D"/>
+        </w:rPr>
+        <w:t>未来希望在掌握基础图形编程的基础上，继续深入学习动画帧、音效处理、状态机等概念，开发出更完善、具有视觉美感的互动项目。</w:t>
+      </w:r>
+    </w:p>
+    <w:p>
+      <w:pPr>
         <w:spacing w:line="360" w:lineRule="auto"/>
         <w:rPr>
           <w:sz w:val="24"/>
@@ -1273,7 +1688,7 @@
       </w:pPr>
     </w:p>
     <w:sectPr>
-      <w:headerReference w:type="default" r:id="rId9"/>
+      <w:headerReference w:type="default" r:id="rId10"/>
       <w:pgSz w:w="11906" w:h="16838"/>
       <w:pgMar w:top="1440" w:right="1800" w:bottom="1440" w:left="1800" w:header="851" w:footer="992" w:gutter="0"/>
       <w:cols w:space="425"/>
@@ -2667,6 +3082,25 @@
       <w:ind w:firstLineChars="200" w:firstLine="420"/>
     </w:pPr>
   </w:style>
+  <w:style w:type="paragraph" w:styleId="ad">
+    <w:name w:val="Normal (Web)"/>
+    <w:basedOn w:val="a"/>
+    <w:uiPriority w:val="99"/>
+    <w:semiHidden/>
+    <w:unhideWhenUsed/>
+    <w:rsid w:val="00605CD2"/>
+    <w:pPr>
+      <w:widowControl/>
+      <w:spacing w:before="100" w:beforeAutospacing="1" w:after="100" w:afterAutospacing="1"/>
+      <w:jc w:val="left"/>
+    </w:pPr>
+    <w:rPr>
+      <w:rFonts w:ascii="宋体" w:eastAsia="宋体" w:hAnsi="宋体" w:cs="宋体"/>
+      <w:kern w:val="0"/>
+      <w:sz w:val="24"/>
+      <w:szCs w:val="24"/>
+    </w:rPr>
+  </w:style>
 </w:styles>
 </file>
 
